--- a/DMDD/Casus/Feiten MSS.docx
+++ b/DMDD/Casus/Feiten MSS.docx
@@ -4,52 +4,63 @@
   <w:body>
     <w:p>
       <w:pPr>
-        <w:rPr>
-          <w:lang w:val="en-US"/>
-        </w:rPr>
-      </w:pPr>
-      <w:r>
-        <w:rPr>
-          <w:lang w:val="en-US"/>
-        </w:rPr>
-        <w:t>Invoice No 160154 was made on d</w:t>
-      </w:r>
-      <w:r>
-        <w:rPr>
-          <w:lang w:val="en-US"/>
-        </w:rPr>
-        <w:t>ate 20-11-18 (for customer Dieter Carlos?)</w:t>
-      </w:r>
-    </w:p>
-    <w:p>
-      <w:pPr>
-        <w:rPr>
-          <w:lang w:val="en-US"/>
-        </w:rPr>
-      </w:pPr>
-    </w:p>
-    <w:p>
-      <w:pPr>
-        <w:rPr>
-          <w:lang w:val="en-US"/>
-        </w:rPr>
-      </w:pPr>
-      <w:r>
-        <w:rPr>
-          <w:lang w:val="en-US"/>
-        </w:rPr>
-        <w:t>Product C1380a has a description Doepfer Low Cost Case 1 Row</w:t>
-      </w:r>
-    </w:p>
-    <w:p>
-      <w:pPr>
-        <w:rPr>
-          <w:lang w:val="en-US"/>
-        </w:rPr>
-      </w:pPr>
-    </w:p>
-    <w:p>
-      <w:pPr>
+        <w:ind w:left="360"/>
+        <w:rPr>
+          <w:lang w:val="en-US"/>
+        </w:rPr>
+      </w:pPr>
+      <w:r>
+        <w:rPr>
+          <w:lang w:val="en-US"/>
+        </w:rPr>
+        <w:t>Invoice No 160154 was made on date 20-11-18 (for customer Dieter Carlos?)</w:t>
+      </w:r>
+    </w:p>
+    <w:p>
+      <w:pPr>
+        <w:rPr>
+          <w:lang w:val="en-US"/>
+        </w:rPr>
+      </w:pPr>
+    </w:p>
+    <w:p>
+      <w:pPr>
+        <w:ind w:left="360"/>
+        <w:rPr>
+          <w:lang w:val="en-US"/>
+        </w:rPr>
+      </w:pPr>
+      <w:r>
+        <w:rPr>
+          <w:lang w:val="en-US"/>
+        </w:rPr>
+        <w:t xml:space="preserve">Product C1380a has a description </w:t>
+      </w:r>
+      <w:proofErr w:type="spellStart"/>
+      <w:r>
+        <w:rPr>
+          <w:lang w:val="en-US"/>
+        </w:rPr>
+        <w:t>Doepfer</w:t>
+      </w:r>
+      <w:proofErr w:type="spellEnd"/>
+      <w:r>
+        <w:rPr>
+          <w:lang w:val="en-US"/>
+        </w:rPr>
+        <w:t xml:space="preserve"> Low Cost Case 1 Row</w:t>
+      </w:r>
+    </w:p>
+    <w:p>
+      <w:pPr>
+        <w:rPr>
+          <w:lang w:val="en-US"/>
+        </w:rPr>
+      </w:pPr>
+    </w:p>
+    <w:p>
+      <w:pPr>
+        <w:ind w:left="360"/>
         <w:rPr>
           <w:lang w:val="en-US"/>
         </w:rPr>
@@ -76,6 +87,7 @@
     </w:p>
     <w:p>
       <w:pPr>
+        <w:ind w:left="360"/>
         <w:rPr>
           <w:lang w:val="en-US"/>
         </w:rPr>
@@ -108,6 +120,7 @@
     </w:p>
     <w:p>
       <w:pPr>
+        <w:ind w:left="360"/>
         <w:rPr>
           <w:lang w:val="en-US"/>
         </w:rPr>
@@ -130,34 +143,162 @@
         </w:rPr>
         <w:t xml:space="preserve"> </w:t>
       </w:r>
-      <w:r>
-        <w:rPr>
-          <w:lang w:val="en-US"/>
-        </w:rPr>
-        <w:t xml:space="preserve">Doepfer Low Cost Case </w:t>
-      </w:r>
-      <w:r>
-        <w:rPr>
-          <w:lang w:val="en-US"/>
-        </w:rPr>
-        <w:t>2</w:t>
-      </w:r>
-      <w:r>
-        <w:rPr>
-          <w:lang w:val="en-US"/>
-        </w:rPr>
-        <w:t xml:space="preserve"> Row</w:t>
-      </w:r>
-    </w:p>
-    <w:p>
-      <w:pPr>
-        <w:rPr>
-          <w:lang w:val="en-US"/>
-        </w:rPr>
-      </w:pPr>
-    </w:p>
-    <w:p>
-      <w:pPr>
+      <w:proofErr w:type="spellStart"/>
+      <w:r>
+        <w:rPr>
+          <w:lang w:val="en-US"/>
+        </w:rPr>
+        <w:t>Doepfer</w:t>
+      </w:r>
+      <w:proofErr w:type="spellEnd"/>
+      <w:r>
+        <w:rPr>
+          <w:lang w:val="en-US"/>
+        </w:rPr>
+        <w:t xml:space="preserve"> Low Cost Case 2 Row</w:t>
+      </w:r>
+    </w:p>
+    <w:p>
+      <w:pPr>
+        <w:rPr>
+          <w:lang w:val="en-US"/>
+        </w:rPr>
+      </w:pPr>
+    </w:p>
+    <w:p>
+      <w:pPr>
+        <w:ind w:left="360"/>
+        <w:rPr>
+          <w:lang w:val="en-US"/>
+        </w:rPr>
+      </w:pPr>
+      <w:r>
+        <w:rPr>
+          <w:lang w:val="en-US"/>
+        </w:rPr>
+        <w:t>Product C1380b has no Product Variant</w:t>
+      </w:r>
+    </w:p>
+    <w:p>
+      <w:pPr>
+        <w:rPr>
+          <w:lang w:val="en-US"/>
+        </w:rPr>
+      </w:pPr>
+    </w:p>
+    <w:p>
+      <w:pPr>
+        <w:ind w:left="360"/>
+        <w:rPr>
+          <w:lang w:val="en-US"/>
+        </w:rPr>
+      </w:pPr>
+      <w:r>
+        <w:rPr>
+          <w:lang w:val="en-US"/>
+        </w:rPr>
+        <w:t>Product 1499083-89 has a Product Variant [A]</w:t>
+      </w:r>
+    </w:p>
+    <w:p>
+      <w:pPr>
+        <w:rPr>
+          <w:lang w:val="en-US"/>
+        </w:rPr>
+      </w:pPr>
+    </w:p>
+    <w:p>
+      <w:pPr>
+        <w:ind w:left="360"/>
+        <w:rPr>
+          <w:lang w:val="en-US"/>
+        </w:rPr>
+      </w:pPr>
+      <w:r>
+        <w:rPr>
+          <w:lang w:val="en-US"/>
+        </w:rPr>
+        <w:t xml:space="preserve">Product C1380b </w:t>
+      </w:r>
+      <w:r>
+        <w:rPr>
+          <w:lang w:val="en-US"/>
+        </w:rPr>
+        <w:t>is of</w:t>
+      </w:r>
+      <w:r>
+        <w:rPr>
+          <w:lang w:val="en-US"/>
+        </w:rPr>
+        <w:t xml:space="preserve"> Product Type case</w:t>
+      </w:r>
+    </w:p>
+    <w:p>
+      <w:pPr>
+        <w:rPr>
+          <w:lang w:val="en-US"/>
+        </w:rPr>
+      </w:pPr>
+    </w:p>
+    <w:p>
+      <w:pPr>
+        <w:ind w:left="360"/>
+        <w:rPr>
+          <w:lang w:val="en-US"/>
+        </w:rPr>
+      </w:pPr>
+      <w:r>
+        <w:rPr>
+          <w:lang w:val="en-US"/>
+        </w:rPr>
+        <w:t xml:space="preserve">Product C1380b is described as “The </w:t>
+      </w:r>
+      <w:proofErr w:type="spellStart"/>
+      <w:r>
+        <w:rPr>
+          <w:lang w:val="en-US"/>
+        </w:rPr>
+        <w:t>Doepfer</w:t>
+      </w:r>
+      <w:proofErr w:type="spellEnd"/>
+      <w:r>
+        <w:rPr>
+          <w:lang w:val="en-US"/>
+        </w:rPr>
+        <w:t xml:space="preserve"> Low Cost Case 2 Rows is a simple2 row case that includes a power supply with 24 connections for modules”.</w:t>
+      </w:r>
+    </w:p>
+    <w:p>
+      <w:pPr>
+        <w:rPr>
+          <w:lang w:val="en-US"/>
+        </w:rPr>
+      </w:pPr>
+    </w:p>
+    <w:p>
+      <w:pPr>
+        <w:ind w:left="360"/>
+        <w:rPr>
+          <w:lang w:val="en-US"/>
+        </w:rPr>
+      </w:pPr>
+      <w:r>
+        <w:rPr>
+          <w:lang w:val="en-US"/>
+        </w:rPr>
+        <w:t>Product C1380b currently has a purchase price of €180,95</w:t>
+      </w:r>
+    </w:p>
+    <w:p>
+      <w:pPr>
+        <w:rPr>
+          <w:lang w:val="en-US"/>
+        </w:rPr>
+      </w:pPr>
+    </w:p>
+    <w:p>
+      <w:pPr>
+        <w:ind w:left="360"/>
         <w:rPr>
           <w:lang w:val="en-US"/>
         </w:rPr>
@@ -172,220 +313,6 @@
         <w:rPr>
           <w:lang w:val="en-US"/>
         </w:rPr>
-        <w:t xml:space="preserve"> has no Product Variant</w:t>
-      </w:r>
-    </w:p>
-    <w:p>
-      <w:pPr>
-        <w:rPr>
-          <w:lang w:val="en-US"/>
-        </w:rPr>
-      </w:pPr>
-    </w:p>
-    <w:p>
-      <w:pPr>
-        <w:rPr>
-          <w:lang w:val="en-US"/>
-        </w:rPr>
-      </w:pPr>
-      <w:r>
-        <w:rPr>
-          <w:lang w:val="en-US"/>
-        </w:rPr>
-        <w:t xml:space="preserve">Product </w:t>
-      </w:r>
-      <w:r>
-        <w:rPr>
-          <w:lang w:val="en-US"/>
-        </w:rPr>
-        <w:t>C</w:t>
-      </w:r>
-      <w:r>
-        <w:rPr>
-          <w:lang w:val="en-US"/>
-        </w:rPr>
-        <w:t>ode</w:t>
-      </w:r>
-      <w:r>
-        <w:rPr>
-          <w:lang w:val="en-US"/>
-        </w:rPr>
-        <w:t xml:space="preserve"> </w:t>
-      </w:r>
-      <w:r>
-        <w:rPr>
-          <w:lang w:val="en-US"/>
-        </w:rPr>
-        <w:t>1499083-89</w:t>
-      </w:r>
-      <w:r>
-        <w:rPr>
-          <w:lang w:val="en-US"/>
-        </w:rPr>
-        <w:t xml:space="preserve"> has a </w:t>
-      </w:r>
-      <w:r>
-        <w:rPr>
-          <w:lang w:val="en-US"/>
-        </w:rPr>
-        <w:t xml:space="preserve">Product </w:t>
-      </w:r>
-      <w:r>
-        <w:rPr>
-          <w:lang w:val="en-US"/>
-        </w:rPr>
-        <w:t>V</w:t>
-      </w:r>
-      <w:r>
-        <w:rPr>
-          <w:lang w:val="en-US"/>
-        </w:rPr>
-        <w:t>ariant</w:t>
-      </w:r>
-      <w:r>
-        <w:rPr>
-          <w:lang w:val="en-US"/>
-        </w:rPr>
-        <w:t xml:space="preserve"> [</w:t>
-      </w:r>
-      <w:r>
-        <w:rPr>
-          <w:lang w:val="en-US"/>
-        </w:rPr>
-        <w:t>A</w:t>
-      </w:r>
-      <w:r>
-        <w:rPr>
-          <w:lang w:val="en-US"/>
-        </w:rPr>
-        <w:t>]</w:t>
-      </w:r>
-    </w:p>
-    <w:p>
-      <w:pPr>
-        <w:rPr>
-          <w:lang w:val="en-US"/>
-        </w:rPr>
-      </w:pPr>
-    </w:p>
-    <w:p>
-      <w:pPr>
-        <w:rPr>
-          <w:lang w:val="en-US"/>
-        </w:rPr>
-      </w:pPr>
-      <w:r>
-        <w:rPr>
-          <w:lang w:val="en-US"/>
-        </w:rPr>
-        <w:t>Product C1380b</w:t>
-      </w:r>
-      <w:r>
-        <w:rPr>
-          <w:lang w:val="en-US"/>
-        </w:rPr>
-        <w:t xml:space="preserve"> </w:t>
-      </w:r>
-      <w:r>
-        <w:rPr>
-          <w:lang w:val="en-US"/>
-        </w:rPr>
-        <w:t>is of</w:t>
-      </w:r>
-      <w:r>
-        <w:rPr>
-          <w:lang w:val="en-US"/>
-        </w:rPr>
-        <w:t xml:space="preserve"> Product Type case</w:t>
-      </w:r>
-    </w:p>
-    <w:p>
-      <w:pPr>
-        <w:rPr>
-          <w:lang w:val="en-US"/>
-        </w:rPr>
-      </w:pPr>
-    </w:p>
-    <w:p>
-      <w:pPr>
-        <w:rPr>
-          <w:lang w:val="en-US"/>
-        </w:rPr>
-      </w:pPr>
-      <w:r>
-        <w:rPr>
-          <w:lang w:val="en-US"/>
-        </w:rPr>
-        <w:t>Product C1380b</w:t>
-      </w:r>
-      <w:r>
-        <w:rPr>
-          <w:lang w:val="en-US"/>
-        </w:rPr>
-        <w:t xml:space="preserve"> is described as “</w:t>
-      </w:r>
-      <w:r>
-        <w:rPr>
-          <w:lang w:val="en-US"/>
-        </w:rPr>
-        <w:t>The Doepfer Low Cost Case 2 Rows is a simple2 row case that includes a power supply with 24 connections for modules</w:t>
-      </w:r>
-      <w:r>
-        <w:rPr>
-          <w:lang w:val="en-US"/>
-        </w:rPr>
-        <w:t>”.</w:t>
-      </w:r>
-    </w:p>
-    <w:p>
-      <w:pPr>
-        <w:rPr>
-          <w:lang w:val="en-US"/>
-        </w:rPr>
-      </w:pPr>
-    </w:p>
-    <w:p>
-      <w:pPr>
-        <w:rPr>
-          <w:lang w:val="en-US"/>
-        </w:rPr>
-      </w:pPr>
-      <w:r>
-        <w:rPr>
-          <w:lang w:val="en-US"/>
-        </w:rPr>
-        <w:t>Product C1380b</w:t>
-      </w:r>
-      <w:r>
-        <w:rPr>
-          <w:lang w:val="en-US"/>
-        </w:rPr>
-        <w:t xml:space="preserve"> currently has a purchase price of €180,95</w:t>
-      </w:r>
-    </w:p>
-    <w:p>
-      <w:pPr>
-        <w:rPr>
-          <w:lang w:val="en-US"/>
-        </w:rPr>
-      </w:pPr>
-    </w:p>
-    <w:p>
-      <w:pPr>
-        <w:rPr>
-          <w:lang w:val="en-US"/>
-        </w:rPr>
-      </w:pPr>
-      <w:r>
-        <w:rPr>
-          <w:lang w:val="en-US"/>
-        </w:rPr>
-        <w:t>Product C1380b</w:t>
-      </w:r>
-      <w:r>
-        <w:rPr>
-          <w:lang w:val="en-US"/>
-        </w:rPr>
         <w:t xml:space="preserve"> currently</w:t>
       </w:r>
       <w:r>
@@ -404,73 +331,39 @@
     </w:p>
     <w:p>
       <w:pPr>
-        <w:rPr>
-          <w:lang w:val="en-US"/>
-        </w:rPr>
-      </w:pPr>
-    </w:p>
-    <w:p>
-      <w:pPr>
-        <w:rPr>
-          <w:b/>
-          <w:bCs/>
-          <w:lang w:val="en-US"/>
-        </w:rPr>
-      </w:pPr>
-      <w:r>
-        <w:rPr>
-          <w:b/>
-          <w:bCs/>
-          <w:lang w:val="en-US"/>
-        </w:rPr>
-        <w:t>VRAGEN</w:t>
-      </w:r>
-    </w:p>
-    <w:p>
-      <w:pPr>
-        <w:rPr>
-          <w:lang w:val="en-US"/>
-        </w:rPr>
-      </w:pPr>
-      <w:r>
-        <w:rPr>
-          <w:lang w:val="en-US"/>
-        </w:rPr>
-        <w:t>Product Code C1380b</w:t>
-      </w:r>
-      <w:r>
-        <w:rPr>
-          <w:lang w:val="en-US"/>
-        </w:rPr>
-        <w:t xml:space="preserve"> currently has no Product Note</w:t>
-      </w:r>
-    </w:p>
-    <w:p>
-      <w:pPr>
-        <w:rPr>
-          <w:lang w:val="en-US"/>
-        </w:rPr>
-      </w:pPr>
-    </w:p>
-    <w:p>
-      <w:pPr>
-        <w:rPr>
-          <w:lang w:val="en-US"/>
-        </w:rPr>
-      </w:pPr>
-      <w:r>
-        <w:rPr>
-          <w:lang w:val="en-US"/>
-        </w:rPr>
-        <w:t>Product Code C1380b</w:t>
-      </w:r>
-      <w:r>
-        <w:rPr>
-          <w:lang w:val="en-US"/>
-        </w:rPr>
-        <w:t xml:space="preserve"> is linked to the Manufacturer (info?) </w:t>
-      </w:r>
-      <w:hyperlink r:id="rId4" w:history="1">
+        <w:ind w:left="360"/>
+        <w:rPr>
+          <w:lang w:val="en-US"/>
+        </w:rPr>
+      </w:pPr>
+      <w:r>
+        <w:rPr>
+          <w:lang w:val="en-US"/>
+        </w:rPr>
+        <w:t>Product Code C1380b currently has no Product Note</w:t>
+      </w:r>
+    </w:p>
+    <w:p>
+      <w:pPr>
+        <w:rPr>
+          <w:lang w:val="en-US"/>
+        </w:rPr>
+      </w:pPr>
+    </w:p>
+    <w:p>
+      <w:pPr>
+        <w:ind w:left="360"/>
+        <w:rPr>
+          <w:lang w:val="en-US"/>
+        </w:rPr>
+      </w:pPr>
+      <w:r>
+        <w:rPr>
+          <w:lang w:val="en-US"/>
+        </w:rPr>
+        <w:t xml:space="preserve">Product Code C1380b is linked to the Manufacturer (info?) </w:t>
+      </w:r>
+      <w:hyperlink r:id="rId5" w:history="1">
         <w:r>
           <w:rPr>
             <w:rStyle w:val="Hyperlink"/>
@@ -489,20 +382,111 @@
     </w:p>
     <w:p>
       <w:pPr>
-        <w:rPr>
-          <w:lang w:val="en-US"/>
-        </w:rPr>
-      </w:pPr>
-    </w:p>
-    <w:p>
-      <w:pPr>
-        <w:rPr>
-          <w:lang w:val="en-US"/>
-        </w:rPr>
-      </w:pPr>
-    </w:p>
-    <w:p>
-      <w:pPr>
+        <w:ind w:left="360"/>
+        <w:rPr>
+          <w:lang w:val="en-US"/>
+        </w:rPr>
+      </w:pPr>
+      <w:r>
+        <w:rPr>
+          <w:lang w:val="en-US"/>
+        </w:rPr>
+        <w:t xml:space="preserve">Manufacturer </w:t>
+      </w:r>
+      <w:proofErr w:type="spellStart"/>
+      <w:r>
+        <w:rPr>
+          <w:lang w:val="en-US"/>
+        </w:rPr>
+        <w:t>Doepfer</w:t>
+      </w:r>
+      <w:proofErr w:type="spellEnd"/>
+      <w:r>
+        <w:rPr>
+          <w:lang w:val="en-US"/>
+        </w:rPr>
+        <w:t xml:space="preserve"> GmbH </w:t>
+      </w:r>
+      <w:r>
+        <w:rPr>
+          <w:lang w:val="en-US"/>
+        </w:rPr>
+        <w:t xml:space="preserve">is based in </w:t>
+      </w:r>
+      <w:proofErr w:type="spellStart"/>
+      <w:r>
+        <w:rPr>
+          <w:lang w:val="en-US"/>
+        </w:rPr>
+        <w:t>Gräfelfing</w:t>
+      </w:r>
+      <w:proofErr w:type="spellEnd"/>
+    </w:p>
+    <w:p>
+      <w:pPr>
+        <w:rPr>
+          <w:lang w:val="en-US"/>
+        </w:rPr>
+      </w:pPr>
+    </w:p>
+    <w:p>
+      <w:pPr>
+        <w:ind w:left="360"/>
+        <w:rPr>
+          <w:lang w:val="en-US"/>
+        </w:rPr>
+      </w:pPr>
+      <w:r>
+        <w:rPr>
+          <w:lang w:val="en-US"/>
+        </w:rPr>
+        <w:t xml:space="preserve">Manufacturer </w:t>
+      </w:r>
+      <w:proofErr w:type="spellStart"/>
+      <w:r>
+        <w:rPr>
+          <w:lang w:val="en-US"/>
+        </w:rPr>
+        <w:t>Doepfer</w:t>
+      </w:r>
+      <w:proofErr w:type="spellEnd"/>
+      <w:r>
+        <w:rPr>
+          <w:lang w:val="en-US"/>
+        </w:rPr>
+        <w:t xml:space="preserve"> GmbH</w:t>
+      </w:r>
+      <w:r>
+        <w:rPr>
+          <w:lang w:val="en-US"/>
+        </w:rPr>
+        <w:t xml:space="preserve">’s address is </w:t>
+      </w:r>
+      <w:proofErr w:type="spellStart"/>
+      <w:r>
+        <w:rPr>
+          <w:lang w:val="en-US"/>
+        </w:rPr>
+        <w:t>Geigerstrasse</w:t>
+      </w:r>
+      <w:proofErr w:type="spellEnd"/>
+      <w:r>
+        <w:rPr>
+          <w:lang w:val="en-US"/>
+        </w:rPr>
+        <w:t xml:space="preserve"> 13 </w:t>
+      </w:r>
+    </w:p>
+    <w:p>
+      <w:pPr>
+        <w:rPr>
+          <w:lang w:val="en-US"/>
+        </w:rPr>
+      </w:pPr>
+    </w:p>
+    <w:p>
+      <w:pPr>
+        <w:ind w:left="360"/>
         <w:rPr>
           <w:lang w:val="en-US"/>
         </w:rPr>
@@ -512,383 +496,453 @@
           <w:lang w:val="en-US"/>
         </w:rPr>
         <w:lastRenderedPageBreak/>
-        <w:t>Manufacturer 1 is called Doepfer GmbH</w:t>
-      </w:r>
-    </w:p>
-    <w:p>
-      <w:pPr>
-        <w:rPr>
-          <w:lang w:val="en-US"/>
-        </w:rPr>
-      </w:pPr>
-    </w:p>
-    <w:p>
-      <w:pPr>
-        <w:rPr>
-          <w:lang w:val="en-US"/>
-        </w:rPr>
-      </w:pPr>
-      <w:r>
-        <w:rPr>
-          <w:lang w:val="en-US"/>
-        </w:rPr>
         <w:t xml:space="preserve">Manufacturer </w:t>
       </w:r>
-      <w:r>
-        <w:rPr>
-          <w:lang w:val="en-US"/>
-        </w:rPr>
-        <w:t>Doepfer GmbH</w:t>
-      </w:r>
-      <w:r>
-        <w:rPr>
-          <w:lang w:val="en-US"/>
-        </w:rPr>
-        <w:t xml:space="preserve"> </w:t>
-      </w:r>
-      <w:r>
-        <w:rPr>
-          <w:lang w:val="en-US"/>
-        </w:rPr>
-        <w:t>is based in Gräfelfing</w:t>
-      </w:r>
-    </w:p>
-    <w:p>
-      <w:pPr>
-        <w:rPr>
-          <w:lang w:val="en-US"/>
-        </w:rPr>
-      </w:pPr>
-    </w:p>
-    <w:p>
-      <w:pPr>
-        <w:rPr>
-          <w:lang w:val="en-US"/>
-        </w:rPr>
-      </w:pPr>
-      <w:r>
-        <w:rPr>
-          <w:lang w:val="en-US"/>
-        </w:rPr>
-        <w:t xml:space="preserve">Manufacturer </w:t>
-      </w:r>
-      <w:r>
-        <w:rPr>
-          <w:lang w:val="en-US"/>
-        </w:rPr>
-        <w:t>Doepfer GmbH</w:t>
-      </w:r>
-      <w:r>
-        <w:rPr>
-          <w:lang w:val="en-US"/>
-        </w:rPr>
-        <w:t xml:space="preserve">’s address is Geigerstrasse 13 </w:t>
-      </w:r>
-    </w:p>
-    <w:p>
-      <w:pPr>
-        <w:rPr>
-          <w:lang w:val="en-US"/>
-        </w:rPr>
-      </w:pPr>
-    </w:p>
-    <w:p>
-      <w:pPr>
-        <w:rPr>
-          <w:lang w:val="en-US"/>
-        </w:rPr>
-      </w:pPr>
-      <w:r>
-        <w:rPr>
-          <w:lang w:val="en-US"/>
-        </w:rPr>
-        <w:t xml:space="preserve">Manufacturer </w:t>
-      </w:r>
-      <w:r>
-        <w:rPr>
-          <w:lang w:val="en-US"/>
-        </w:rPr>
-        <w:t>Doepfer GmbH</w:t>
+      <w:proofErr w:type="spellStart"/>
+      <w:r>
+        <w:rPr>
+          <w:lang w:val="en-US"/>
+        </w:rPr>
+        <w:t>Doepfer</w:t>
+      </w:r>
+      <w:proofErr w:type="spellEnd"/>
+      <w:r>
+        <w:rPr>
+          <w:lang w:val="en-US"/>
+        </w:rPr>
+        <w:t xml:space="preserve"> GmbH</w:t>
       </w:r>
       <w:r>
         <w:rPr>
           <w:lang w:val="en-US"/>
         </w:rPr>
         <w:t>’s ZIP code is D-82166</w:t>
-      </w:r>
-    </w:p>
-    <w:p>
-      <w:pPr>
-        <w:rPr>
-          <w:lang w:val="en-US"/>
-        </w:rPr>
-      </w:pPr>
-    </w:p>
-    <w:p>
-      <w:pPr>
-        <w:rPr>
-          <w:lang w:val="en-US"/>
-        </w:rPr>
-      </w:pPr>
-      <w:r>
-        <w:rPr>
-          <w:lang w:val="en-US"/>
-        </w:rPr>
-        <w:t xml:space="preserve">Manufacturer </w:t>
-      </w:r>
-      <w:r>
-        <w:rPr>
-          <w:lang w:val="en-US"/>
-        </w:rPr>
-        <w:t>Doepfer GmbH</w:t>
-      </w:r>
-      <w:r>
-        <w:rPr>
-          <w:lang w:val="en-US"/>
-        </w:rPr>
-        <w:t xml:space="preserve"> can be reached via phone on </w:t>
-      </w:r>
-      <w:r>
-        <w:rPr>
-          <w:lang w:val="en-US"/>
-        </w:rPr>
-        <w:t>+49 89 89809510</w:t>
-      </w:r>
-    </w:p>
-    <w:p>
-      <w:pPr>
-        <w:rPr>
-          <w:lang w:val="en-US"/>
-        </w:rPr>
-      </w:pPr>
-    </w:p>
-    <w:p>
-      <w:pPr>
-        <w:rPr>
-          <w:lang w:val="en-US"/>
-        </w:rPr>
-      </w:pPr>
-      <w:r>
-        <w:rPr>
-          <w:lang w:val="en-US"/>
-        </w:rPr>
-        <w:t xml:space="preserve">Manufacturer </w:t>
-      </w:r>
-      <w:r>
-        <w:rPr>
-          <w:lang w:val="en-US"/>
-        </w:rPr>
-        <w:t>Doepfer GmbH</w:t>
-      </w:r>
-      <w:r>
-        <w:rPr>
-          <w:lang w:val="en-US"/>
-        </w:rPr>
-        <w:t xml:space="preserve"> can be reached via email on sales@doepfer.de</w:t>
-      </w:r>
-    </w:p>
-    <w:p>
-      <w:pPr>
-        <w:rPr>
-          <w:lang w:val="en-US"/>
-        </w:rPr>
-      </w:pPr>
-    </w:p>
-    <w:p>
-      <w:pPr>
-        <w:rPr>
-          <w:rFonts w:cstheme="minorHAnsi"/>
-          <w:shd w:val="clear" w:color="auto" w:fill="FFFFFF"/>
-          <w:lang w:val="en-US"/>
-        </w:rPr>
-      </w:pPr>
-      <w:r>
-        <w:rPr>
-          <w:rFonts w:cstheme="minorHAnsi"/>
-          <w:lang w:val="en-US"/>
-        </w:rPr>
-        <w:t xml:space="preserve">Kit </w:t>
-      </w:r>
-      <w:r>
-        <w:rPr>
-          <w:rFonts w:cstheme="minorHAnsi"/>
-          <w:shd w:val="clear" w:color="auto" w:fill="FFFFFF"/>
-          <w:lang w:val="en-US"/>
-        </w:rPr>
-        <w:t>A-100BS2</w:t>
-      </w:r>
-      <w:r>
-        <w:rPr>
-          <w:rFonts w:cstheme="minorHAnsi"/>
-          <w:shd w:val="clear" w:color="auto" w:fill="FFFFFF"/>
-          <w:lang w:val="en-US"/>
-        </w:rPr>
-        <w:t xml:space="preserve"> contains </w:t>
-      </w:r>
-      <w:r>
-        <w:rPr>
-          <w:rFonts w:cstheme="minorHAnsi"/>
-          <w:shd w:val="clear" w:color="auto" w:fill="FFFFFF"/>
-          <w:lang w:val="en-US"/>
-        </w:rPr>
-        <w:t>the p</w:t>
-      </w:r>
-      <w:r>
-        <w:rPr>
-          <w:rFonts w:cstheme="minorHAnsi"/>
-          <w:shd w:val="clear" w:color="auto" w:fill="FFFFFF"/>
-          <w:lang w:val="en-US"/>
-        </w:rPr>
-        <w:t xml:space="preserve">roduct </w:t>
-      </w:r>
-      <w:r>
-        <w:rPr>
-          <w:rFonts w:cstheme="minorHAnsi"/>
-          <w:shd w:val="clear" w:color="auto" w:fill="FFFFFF"/>
-          <w:lang w:val="en-US"/>
-        </w:rPr>
-        <w:t>Doepfer 3 Row 84 HP Case</w:t>
-      </w:r>
-    </w:p>
-    <w:p>
-      <w:pPr>
-        <w:rPr>
-          <w:rFonts w:cstheme="minorHAnsi"/>
-          <w:shd w:val="clear" w:color="auto" w:fill="FFFFFF"/>
-          <w:lang w:val="en-US"/>
-        </w:rPr>
-      </w:pPr>
-    </w:p>
-    <w:p>
-      <w:pPr>
-        <w:rPr>
-          <w:rFonts w:cstheme="minorHAnsi"/>
-          <w:shd w:val="clear" w:color="auto" w:fill="FFFFFF"/>
-          <w:lang w:val="en-US"/>
-        </w:rPr>
-      </w:pPr>
-      <w:r>
-        <w:rPr>
-          <w:rFonts w:cstheme="minorHAnsi"/>
-          <w:shd w:val="clear" w:color="auto" w:fill="FFFFFF"/>
-          <w:lang w:val="en-US"/>
-        </w:rPr>
-        <w:t>Modular Synth Store sells modules</w:t>
-      </w:r>
-    </w:p>
-    <w:p>
-      <w:pPr>
-        <w:rPr>
-          <w:rFonts w:cstheme="minorHAnsi"/>
-          <w:shd w:val="clear" w:color="auto" w:fill="FFFFFF"/>
-          <w:lang w:val="en-US"/>
-        </w:rPr>
-      </w:pPr>
-    </w:p>
-    <w:p>
-      <w:pPr>
-        <w:rPr>
-          <w:rFonts w:cstheme="minorHAnsi"/>
-          <w:shd w:val="clear" w:color="auto" w:fill="FFFFFF"/>
-          <w:lang w:val="en-US"/>
-        </w:rPr>
-      </w:pPr>
-      <w:r>
-        <w:rPr>
-          <w:rFonts w:cstheme="minorHAnsi"/>
-          <w:shd w:val="clear" w:color="auto" w:fill="FFFFFF"/>
-          <w:lang w:val="en-US"/>
-        </w:rPr>
-        <w:t>The horizontal width for cases is measured in HP</w:t>
-      </w:r>
-    </w:p>
-    <w:p>
-      <w:pPr>
-        <w:rPr>
-          <w:rFonts w:cstheme="minorHAnsi"/>
-          <w:shd w:val="clear" w:color="auto" w:fill="FFFFFF"/>
-          <w:lang w:val="en-US"/>
-        </w:rPr>
-      </w:pPr>
-    </w:p>
-    <w:p>
-      <w:pPr>
-        <w:rPr>
-          <w:rFonts w:cstheme="minorHAnsi"/>
-          <w:shd w:val="clear" w:color="auto" w:fill="FFFFFF"/>
-          <w:lang w:val="en-US"/>
-        </w:rPr>
-      </w:pPr>
-      <w:r>
-        <w:rPr>
-          <w:rFonts w:cstheme="minorHAnsi"/>
-          <w:shd w:val="clear" w:color="auto" w:fill="FFFFFF"/>
-          <w:lang w:val="en-US"/>
-        </w:rPr>
-        <w:t>Cases provide space for one or more rows of modules</w:t>
-      </w:r>
-    </w:p>
-    <w:p>
-      <w:pPr>
-        <w:rPr>
-          <w:rFonts w:cstheme="minorHAnsi"/>
-          <w:shd w:val="clear" w:color="auto" w:fill="FFFFFF"/>
-          <w:lang w:val="en-US"/>
-        </w:rPr>
-      </w:pPr>
-    </w:p>
-    <w:p>
-      <w:pPr>
-        <w:rPr>
-          <w:rFonts w:cstheme="minorHAnsi"/>
-          <w:lang w:val="en-US"/>
-        </w:rPr>
-      </w:pPr>
-      <w:r>
-        <w:rPr>
-          <w:rFonts w:cstheme="minorHAnsi"/>
-          <w:lang w:val="en-US"/>
-        </w:rPr>
-        <w:t xml:space="preserve">Module </w:t>
-      </w:r>
-      <w:r>
-        <w:rPr>
-          <w:rFonts w:ascii="Calibri" w:hAnsi="Calibri" w:cs="Calibri"/>
-          <w:sz w:val="24"/>
-          <w:szCs w:val="24"/>
-          <w:lang w:val="en-US"/>
-        </w:rPr>
-        <w:t>MFB Simple Oscillator</w:t>
-      </w:r>
-      <w:r>
-        <w:rPr>
-          <w:rFonts w:ascii="Calibri" w:hAnsi="Calibri" w:cs="Calibri"/>
-          <w:sz w:val="24"/>
-          <w:szCs w:val="24"/>
-          <w:lang w:val="en-US"/>
-        </w:rPr>
-        <w:t xml:space="preserve"> has t</w:t>
-      </w:r>
-      <w:r>
-        <w:rPr>
-          <w:rFonts w:ascii="Calibri" w:hAnsi="Calibri" w:cs="Calibri"/>
-          <w:sz w:val="24"/>
-          <w:szCs w:val="24"/>
-          <w:lang w:val="en-US"/>
-        </w:rPr>
-        <w:t xml:space="preserve">he same height as Module </w:t>
-      </w:r>
-      <w:r>
-        <w:rPr>
-          <w:rFonts w:ascii="Calibri" w:hAnsi="Calibri" w:cs="Calibri"/>
-          <w:sz w:val="24"/>
-          <w:szCs w:val="24"/>
-          <w:lang w:val="en-US"/>
-        </w:rPr>
-        <w:t>RYO Amp Mix</w:t>
       </w:r>
       <w:bookmarkStart w:id="0" w:name="_GoBack"/>
       <w:bookmarkEnd w:id="0"/>
+    </w:p>
+    <w:p>
+      <w:pPr>
+        <w:rPr>
+          <w:lang w:val="en-US"/>
+        </w:rPr>
+      </w:pPr>
+    </w:p>
+    <w:p>
+      <w:pPr>
+        <w:ind w:left="360"/>
+        <w:rPr>
+          <w:lang w:val="en-US"/>
+        </w:rPr>
+      </w:pPr>
+      <w:r>
+        <w:rPr>
+          <w:lang w:val="en-US"/>
+        </w:rPr>
+        <w:t xml:space="preserve">Manufacturer </w:t>
+      </w:r>
+      <w:proofErr w:type="spellStart"/>
+      <w:r>
+        <w:rPr>
+          <w:lang w:val="en-US"/>
+        </w:rPr>
+        <w:t>Doepfer</w:t>
+      </w:r>
+      <w:proofErr w:type="spellEnd"/>
+      <w:r>
+        <w:rPr>
+          <w:lang w:val="en-US"/>
+        </w:rPr>
+        <w:t xml:space="preserve"> GmbH</w:t>
+      </w:r>
+      <w:r>
+        <w:rPr>
+          <w:lang w:val="en-US"/>
+        </w:rPr>
+        <w:t xml:space="preserve"> can be reached via phone on +49 89 89809510</w:t>
+      </w:r>
+    </w:p>
+    <w:p>
+      <w:pPr>
+        <w:rPr>
+          <w:lang w:val="en-US"/>
+        </w:rPr>
+      </w:pPr>
+    </w:p>
+    <w:p>
+      <w:pPr>
+        <w:ind w:left="360"/>
+        <w:rPr>
+          <w:lang w:val="en-US"/>
+        </w:rPr>
+      </w:pPr>
+      <w:r>
+        <w:rPr>
+          <w:lang w:val="en-US"/>
+        </w:rPr>
+        <w:t xml:space="preserve">Manufacturer </w:t>
+      </w:r>
+      <w:proofErr w:type="spellStart"/>
+      <w:r>
+        <w:rPr>
+          <w:lang w:val="en-US"/>
+        </w:rPr>
+        <w:t>Doepfer</w:t>
+      </w:r>
+      <w:proofErr w:type="spellEnd"/>
+      <w:r>
+        <w:rPr>
+          <w:lang w:val="en-US"/>
+        </w:rPr>
+        <w:t xml:space="preserve"> GmbH</w:t>
+      </w:r>
+      <w:r>
+        <w:rPr>
+          <w:lang w:val="en-US"/>
+        </w:rPr>
+        <w:t xml:space="preserve"> can be reached via email on sales@doepfer.de</w:t>
+      </w:r>
+    </w:p>
+    <w:p>
+      <w:pPr>
+        <w:rPr>
+          <w:lang w:val="en-US"/>
+        </w:rPr>
+      </w:pPr>
+    </w:p>
+    <w:p>
+      <w:pPr>
+        <w:ind w:left="360"/>
+        <w:rPr>
+          <w:rFonts w:cstheme="minorHAnsi"/>
+          <w:shd w:val="clear" w:color="auto" w:fill="FFFFFF"/>
+          <w:lang w:val="en-US"/>
+        </w:rPr>
+      </w:pPr>
+      <w:r>
+        <w:rPr>
+          <w:rFonts w:cstheme="minorHAnsi"/>
+          <w:lang w:val="en-US"/>
+        </w:rPr>
+        <w:t>Starter Set</w:t>
+      </w:r>
+      <w:r>
+        <w:rPr>
+          <w:rFonts w:cstheme="minorHAnsi"/>
+          <w:lang w:val="en-US"/>
+        </w:rPr>
+        <w:t xml:space="preserve"> </w:t>
+      </w:r>
+      <w:proofErr w:type="spellStart"/>
+      <w:r>
+        <w:rPr>
+          <w:rFonts w:cstheme="minorHAnsi"/>
+          <w:shd w:val="clear" w:color="auto" w:fill="FFFFFF"/>
+          <w:lang w:val="en-US"/>
+        </w:rPr>
+        <w:t>Doepfer</w:t>
+      </w:r>
+      <w:proofErr w:type="spellEnd"/>
+      <w:r>
+        <w:rPr>
+          <w:rFonts w:cstheme="minorHAnsi"/>
+          <w:shd w:val="clear" w:color="auto" w:fill="FFFFFF"/>
+          <w:lang w:val="en-US"/>
+        </w:rPr>
+        <w:t xml:space="preserve"> 3 Row Starter Set</w:t>
+      </w:r>
+      <w:r>
+        <w:rPr>
+          <w:rFonts w:cstheme="minorHAnsi"/>
+          <w:shd w:val="clear" w:color="auto" w:fill="FFFFFF"/>
+          <w:lang w:val="en-US"/>
+        </w:rPr>
+        <w:t xml:space="preserve"> </w:t>
+      </w:r>
+      <w:r>
+        <w:rPr>
+          <w:rFonts w:cstheme="minorHAnsi"/>
+          <w:shd w:val="clear" w:color="auto" w:fill="FFFFFF"/>
+          <w:lang w:val="en-US"/>
+        </w:rPr>
+        <w:t>contains</w:t>
+      </w:r>
+      <w:r>
+        <w:rPr>
+          <w:rFonts w:cstheme="minorHAnsi"/>
+          <w:shd w:val="clear" w:color="auto" w:fill="FFFFFF"/>
+          <w:lang w:val="en-US"/>
+        </w:rPr>
+        <w:t xml:space="preserve"> </w:t>
+      </w:r>
+      <w:r>
+        <w:rPr>
+          <w:rFonts w:cstheme="minorHAnsi"/>
+          <w:shd w:val="clear" w:color="auto" w:fill="FFFFFF"/>
+          <w:lang w:val="en-US"/>
+        </w:rPr>
+        <w:t xml:space="preserve">product </w:t>
+      </w:r>
+      <w:r>
+        <w:rPr>
+          <w:rFonts w:cstheme="minorHAnsi"/>
+          <w:shd w:val="clear" w:color="auto" w:fill="FFFFFF"/>
+          <w:lang w:val="en-US"/>
+        </w:rPr>
+        <w:t>A-100LC9</w:t>
+      </w:r>
+    </w:p>
+    <w:p>
+      <w:pPr>
+        <w:rPr>
+          <w:rFonts w:cstheme="minorHAnsi"/>
+          <w:shd w:val="clear" w:color="auto" w:fill="FFFFFF"/>
+          <w:lang w:val="en-US"/>
+        </w:rPr>
+      </w:pPr>
+    </w:p>
+    <w:p>
+      <w:pPr>
+        <w:ind w:left="360"/>
+        <w:rPr>
+          <w:rFonts w:cstheme="minorHAnsi"/>
+          <w:shd w:val="clear" w:color="auto" w:fill="FFFFFF"/>
+          <w:lang w:val="en-US"/>
+        </w:rPr>
+      </w:pPr>
+      <w:r>
+        <w:rPr>
+          <w:rFonts w:cstheme="minorHAnsi"/>
+          <w:shd w:val="clear" w:color="auto" w:fill="FFFFFF"/>
+          <w:lang w:val="en-US"/>
+        </w:rPr>
+        <w:t>The horizontal width for cases is measured in HP</w:t>
+      </w:r>
+    </w:p>
+    <w:p>
+      <w:pPr>
+        <w:rPr>
+          <w:rFonts w:cstheme="minorHAnsi"/>
+          <w:shd w:val="clear" w:color="auto" w:fill="FFFFFF"/>
+          <w:lang w:val="en-US"/>
+        </w:rPr>
+      </w:pPr>
+    </w:p>
+    <w:p>
+      <w:pPr>
+        <w:ind w:left="360"/>
+        <w:rPr>
+          <w:rFonts w:cstheme="minorHAnsi"/>
+          <w:shd w:val="clear" w:color="auto" w:fill="FFFFFF"/>
+          <w:lang w:val="en-US"/>
+        </w:rPr>
+      </w:pPr>
+      <w:r>
+        <w:rPr>
+          <w:rFonts w:cstheme="minorHAnsi"/>
+          <w:shd w:val="clear" w:color="auto" w:fill="FFFFFF"/>
+          <w:lang w:val="en-US"/>
+        </w:rPr>
+        <w:t>Case</w:t>
+      </w:r>
+      <w:r>
+        <w:rPr>
+          <w:rFonts w:cstheme="minorHAnsi"/>
+          <w:shd w:val="clear" w:color="auto" w:fill="FFFFFF"/>
+          <w:lang w:val="en-US"/>
+        </w:rPr>
+        <w:t xml:space="preserve"> </w:t>
+      </w:r>
+      <w:proofErr w:type="spellStart"/>
+      <w:r>
+        <w:rPr>
+          <w:rFonts w:cstheme="minorHAnsi"/>
+          <w:shd w:val="clear" w:color="auto" w:fill="FFFFFF"/>
+          <w:lang w:val="en-US"/>
+        </w:rPr>
+        <w:t>Doepfer</w:t>
+      </w:r>
+      <w:proofErr w:type="spellEnd"/>
+      <w:r>
+        <w:rPr>
+          <w:rFonts w:cstheme="minorHAnsi"/>
+          <w:shd w:val="clear" w:color="auto" w:fill="FFFFFF"/>
+          <w:lang w:val="en-US"/>
+        </w:rPr>
+        <w:t xml:space="preserve"> Low cost case 1 row</w:t>
+      </w:r>
+      <w:r>
+        <w:rPr>
+          <w:rFonts w:cstheme="minorHAnsi"/>
+          <w:shd w:val="clear" w:color="auto" w:fill="FFFFFF"/>
+          <w:lang w:val="en-US"/>
+        </w:rPr>
+        <w:t xml:space="preserve"> provide</w:t>
+      </w:r>
+      <w:r>
+        <w:rPr>
+          <w:rFonts w:cstheme="minorHAnsi"/>
+          <w:shd w:val="clear" w:color="auto" w:fill="FFFFFF"/>
+          <w:lang w:val="en-US"/>
+        </w:rPr>
+        <w:t>s</w:t>
+      </w:r>
+      <w:r>
+        <w:rPr>
+          <w:rFonts w:cstheme="minorHAnsi"/>
+          <w:shd w:val="clear" w:color="auto" w:fill="FFFFFF"/>
+          <w:lang w:val="en-US"/>
+        </w:rPr>
+        <w:t xml:space="preserve"> space for </w:t>
+      </w:r>
+      <w:r>
+        <w:rPr>
+          <w:rFonts w:cstheme="minorHAnsi"/>
+          <w:shd w:val="clear" w:color="auto" w:fill="FFFFFF"/>
+          <w:lang w:val="en-US"/>
+        </w:rPr>
+        <w:t>1</w:t>
+      </w:r>
+      <w:r>
+        <w:rPr>
+          <w:rFonts w:cstheme="minorHAnsi"/>
+          <w:shd w:val="clear" w:color="auto" w:fill="FFFFFF"/>
+          <w:lang w:val="en-US"/>
+        </w:rPr>
+        <w:t xml:space="preserve"> row of modules</w:t>
+      </w:r>
+    </w:p>
+    <w:p>
+      <w:pPr>
+        <w:pStyle w:val="Lijstalinea"/>
+        <w:rPr>
+          <w:rFonts w:ascii="Calibri" w:hAnsi="Calibri" w:cs="Calibri"/>
+          <w:lang w:val="en-US"/>
+        </w:rPr>
+      </w:pPr>
+    </w:p>
+    <w:p>
+      <w:pPr>
+        <w:ind w:left="360"/>
+        <w:rPr>
+          <w:rFonts w:ascii="Calibri" w:hAnsi="Calibri" w:cs="Calibri"/>
+          <w:lang w:val="en-US"/>
+        </w:rPr>
+      </w:pPr>
+      <w:r>
+        <w:rPr>
+          <w:rFonts w:ascii="Calibri" w:hAnsi="Calibri" w:cs="Calibri"/>
+          <w:lang w:val="en-US"/>
+        </w:rPr>
+        <w:t>Of Product C1380b there are 20 in stock.</w:t>
+      </w:r>
+    </w:p>
+    <w:p>
+      <w:pPr>
+        <w:pStyle w:val="Lijstalinea"/>
+        <w:rPr>
+          <w:rFonts w:ascii="Calibri" w:hAnsi="Calibri" w:cs="Calibri"/>
+          <w:lang w:val="en-US"/>
+        </w:rPr>
+      </w:pPr>
+    </w:p>
+    <w:p>
+      <w:pPr>
+        <w:ind w:left="360"/>
+        <w:rPr>
+          <w:rFonts w:ascii="Calibri" w:hAnsi="Calibri" w:cs="Calibri"/>
+          <w:lang w:val="en-US"/>
+        </w:rPr>
+      </w:pPr>
+      <w:r>
+        <w:rPr>
+          <w:rFonts w:ascii="Calibri" w:hAnsi="Calibri" w:cs="Calibri"/>
+          <w:lang w:val="en-US"/>
+        </w:rPr>
+        <w:t>A modular synthesizer is made up of modules</w:t>
+      </w:r>
+    </w:p>
+    <w:p>
+      <w:pPr>
+        <w:pStyle w:val="Lijstalinea"/>
+        <w:rPr>
+          <w:rFonts w:ascii="Calibri" w:hAnsi="Calibri" w:cs="Calibri"/>
+          <w:lang w:val="en-US"/>
+        </w:rPr>
+      </w:pPr>
+    </w:p>
+    <w:p>
+      <w:pPr>
+        <w:ind w:left="360"/>
+        <w:rPr>
+          <w:rFonts w:ascii="Calibri" w:hAnsi="Calibri" w:cs="Calibri"/>
+          <w:lang w:val="en-US"/>
+        </w:rPr>
+      </w:pPr>
+      <w:r>
+        <w:rPr>
+          <w:rFonts w:ascii="Calibri" w:hAnsi="Calibri" w:cs="Calibri"/>
+          <w:lang w:val="en-US"/>
+        </w:rPr>
+        <w:t>Patch Cable A-100C30 is 30 centimeters long</w:t>
+      </w:r>
+    </w:p>
+    <w:p>
+      <w:pPr>
+        <w:rPr>
+          <w:rFonts w:ascii="Calibri" w:hAnsi="Calibri" w:cs="Calibri"/>
+          <w:lang w:val="en-US"/>
+        </w:rPr>
+      </w:pPr>
+    </w:p>
+    <w:p>
+      <w:pPr>
+        <w:ind w:left="360"/>
+        <w:rPr>
+          <w:rFonts w:ascii="Calibri" w:hAnsi="Calibri" w:cs="Calibri"/>
+          <w:lang w:val="en-US"/>
+        </w:rPr>
+      </w:pPr>
+      <w:r>
+        <w:rPr>
+          <w:rFonts w:ascii="Calibri" w:hAnsi="Calibri" w:cs="Calibri"/>
+          <w:lang w:val="en-US"/>
+        </w:rPr>
+        <w:t>Kit 1499083-89/A is a Full DIY Kit</w:t>
+      </w:r>
+    </w:p>
+    <w:p>
+      <w:pPr>
+        <w:pStyle w:val="Lijstalinea"/>
+        <w:rPr>
+          <w:rFonts w:ascii="Calibri" w:hAnsi="Calibri" w:cs="Calibri"/>
+          <w:lang w:val="en-US"/>
+        </w:rPr>
+      </w:pPr>
+    </w:p>
+    <w:p>
+      <w:pPr>
+        <w:rPr>
+          <w:rFonts w:ascii="Calibri" w:hAnsi="Calibri" w:cs="Calibri"/>
+          <w:lang w:val="en-US"/>
+        </w:rPr>
+      </w:pPr>
+    </w:p>
+    <w:p>
+      <w:pPr>
+        <w:ind w:left="360"/>
+        <w:rPr>
+          <w:rFonts w:ascii="Calibri" w:hAnsi="Calibri" w:cs="Calibri"/>
+          <w:lang w:val="en-US"/>
+        </w:rPr>
+      </w:pPr>
+      <w:r>
+        <w:rPr>
+          <w:rFonts w:ascii="Calibri" w:hAnsi="Calibri" w:cs="Calibri"/>
+          <w:lang w:val="en-US"/>
+        </w:rPr>
+        <w:t>Starter set != Kit</w:t>
+      </w:r>
     </w:p>
     <w:sectPr>
       <w:pgSz w:w="11906" w:h="16838"/>
@@ -898,6 +952,189 @@
     </w:sectPr>
   </w:body>
 </w:document>
+</file>
+
+<file path=word/numbering.xml><?xml version="1.0" encoding="utf-8"?>
+<w:numbering xmlns:wpc="http://schemas.microsoft.com/office/word/2010/wordprocessingCanvas" xmlns:cx="http://schemas.microsoft.com/office/drawing/2014/chartex" xmlns:cx1="http://schemas.microsoft.com/office/drawing/2015/9/8/chartex" xmlns:cx2="http://schemas.microsoft.com/office/drawing/2015/10/21/chartex" xmlns:cx3="http://schemas.microsoft.com/office/drawing/2016/5/9/chartex" xmlns:cx4="http://schemas.microsoft.com/office/drawing/2016/5/10/chartex" xmlns:cx5="http://schemas.microsoft.com/office/drawing/2016/5/11/chartex" xmlns:cx6="http://schemas.microsoft.com/office/drawing/2016/5/12/chartex" xmlns:cx7="http://schemas.microsoft.com/office/drawing/2016/5/13/chartex" xmlns:cx8="http://schemas.microsoft.com/office/drawing/2016/5/14/chartex" xmlns:mc="http://schemas.openxmlformats.org/markup-compatibility/2006" xmlns:aink="http://schemas.microsoft.com/office/drawing/2016/ink" xmlns:am3d="http://schemas.microsoft.com/office/drawing/2017/model3d" xmlns:o="urn:schemas-microsoft-com:office:office" xmlns:r="http://schemas.openxmlformats.org/officeDocument/2006/relationships" xmlns:m="http://schemas.openxmlformats.org/officeDocument/2006/math" xmlns:v="urn:schemas-microsoft-com:vml" xmlns:wp14="http://schemas.microsoft.com/office/word/2010/wordprocessingDrawing" xmlns:wp="http://schemas.openxmlformats.org/drawingml/2006/wordprocessingDrawing" xmlns:w10="urn:schemas-microsoft-com:office:word" xmlns:w="http://schemas.openxmlformats.org/wordprocessingml/2006/main" xmlns:w14="http://schemas.microsoft.com/office/word/2010/wordml" xmlns:w15="http://schemas.microsoft.com/office/word/2012/wordml" xmlns:w16cid="http://schemas.microsoft.com/office/word/2016/wordml/cid" xmlns:w16se="http://schemas.microsoft.com/office/word/2015/wordml/symex" xmlns:wpg="http://schemas.microsoft.com/office/word/2010/wordprocessingGroup" xmlns:wpi="http://schemas.microsoft.com/office/word/2010/wordprocessingInk" xmlns:wne="http://schemas.microsoft.com/office/word/2006/wordml" xmlns:wps="http://schemas.microsoft.com/office/word/2010/wordprocessingShape" mc:Ignorable="w14 w15 w16se w16cid wp14">
+  <w:abstractNum w:abstractNumId="0" w15:restartNumberingAfterBreak="0">
+    <w:nsid w:val="18A23D23"/>
+    <w:multiLevelType w:val="hybridMultilevel"/>
+    <w:tmpl w:val="705844A8"/>
+    <w:lvl w:ilvl="0" w:tplc="0413000F">
+      <w:start w:val="1"/>
+      <w:numFmt w:val="decimal"/>
+      <w:lvlText w:val="%1."/>
+      <w:lvlJc w:val="left"/>
+      <w:pPr>
+        <w:ind w:left="720" w:hanging="360"/>
+      </w:pPr>
+    </w:lvl>
+    <w:lvl w:ilvl="1" w:tplc="04130019" w:tentative="1">
+      <w:start w:val="1"/>
+      <w:numFmt w:val="lowerLetter"/>
+      <w:lvlText w:val="%2."/>
+      <w:lvlJc w:val="left"/>
+      <w:pPr>
+        <w:ind w:left="1440" w:hanging="360"/>
+      </w:pPr>
+    </w:lvl>
+    <w:lvl w:ilvl="2" w:tplc="0413001B" w:tentative="1">
+      <w:start w:val="1"/>
+      <w:numFmt w:val="lowerRoman"/>
+      <w:lvlText w:val="%3."/>
+      <w:lvlJc w:val="right"/>
+      <w:pPr>
+        <w:ind w:left="2160" w:hanging="180"/>
+      </w:pPr>
+    </w:lvl>
+    <w:lvl w:ilvl="3" w:tplc="0413000F" w:tentative="1">
+      <w:start w:val="1"/>
+      <w:numFmt w:val="decimal"/>
+      <w:lvlText w:val="%4."/>
+      <w:lvlJc w:val="left"/>
+      <w:pPr>
+        <w:ind w:left="2880" w:hanging="360"/>
+      </w:pPr>
+    </w:lvl>
+    <w:lvl w:ilvl="4" w:tplc="04130019" w:tentative="1">
+      <w:start w:val="1"/>
+      <w:numFmt w:val="lowerLetter"/>
+      <w:lvlText w:val="%5."/>
+      <w:lvlJc w:val="left"/>
+      <w:pPr>
+        <w:ind w:left="3600" w:hanging="360"/>
+      </w:pPr>
+    </w:lvl>
+    <w:lvl w:ilvl="5" w:tplc="0413001B" w:tentative="1">
+      <w:start w:val="1"/>
+      <w:numFmt w:val="lowerRoman"/>
+      <w:lvlText w:val="%6."/>
+      <w:lvlJc w:val="right"/>
+      <w:pPr>
+        <w:ind w:left="4320" w:hanging="180"/>
+      </w:pPr>
+    </w:lvl>
+    <w:lvl w:ilvl="6" w:tplc="0413000F" w:tentative="1">
+      <w:start w:val="1"/>
+      <w:numFmt w:val="decimal"/>
+      <w:lvlText w:val="%7."/>
+      <w:lvlJc w:val="left"/>
+      <w:pPr>
+        <w:ind w:left="5040" w:hanging="360"/>
+      </w:pPr>
+    </w:lvl>
+    <w:lvl w:ilvl="7" w:tplc="04130019" w:tentative="1">
+      <w:start w:val="1"/>
+      <w:numFmt w:val="lowerLetter"/>
+      <w:lvlText w:val="%8."/>
+      <w:lvlJc w:val="left"/>
+      <w:pPr>
+        <w:ind w:left="5760" w:hanging="360"/>
+      </w:pPr>
+    </w:lvl>
+    <w:lvl w:ilvl="8" w:tplc="0413001B" w:tentative="1">
+      <w:start w:val="1"/>
+      <w:numFmt w:val="lowerRoman"/>
+      <w:lvlText w:val="%9."/>
+      <w:lvlJc w:val="right"/>
+      <w:pPr>
+        <w:ind w:left="6480" w:hanging="180"/>
+      </w:pPr>
+    </w:lvl>
+  </w:abstractNum>
+  <w:abstractNum w:abstractNumId="1" w15:restartNumberingAfterBreak="0">
+    <w:nsid w:val="45BB5F94"/>
+    <w:multiLevelType w:val="hybridMultilevel"/>
+    <w:tmpl w:val="122A2B20"/>
+    <w:lvl w:ilvl="0" w:tplc="0413000F">
+      <w:start w:val="1"/>
+      <w:numFmt w:val="decimal"/>
+      <w:lvlText w:val="%1."/>
+      <w:lvlJc w:val="left"/>
+      <w:pPr>
+        <w:ind w:left="720" w:hanging="360"/>
+      </w:pPr>
+    </w:lvl>
+    <w:lvl w:ilvl="1" w:tplc="04130019" w:tentative="1">
+      <w:start w:val="1"/>
+      <w:numFmt w:val="lowerLetter"/>
+      <w:lvlText w:val="%2."/>
+      <w:lvlJc w:val="left"/>
+      <w:pPr>
+        <w:ind w:left="1440" w:hanging="360"/>
+      </w:pPr>
+    </w:lvl>
+    <w:lvl w:ilvl="2" w:tplc="0413001B" w:tentative="1">
+      <w:start w:val="1"/>
+      <w:numFmt w:val="lowerRoman"/>
+      <w:lvlText w:val="%3."/>
+      <w:lvlJc w:val="right"/>
+      <w:pPr>
+        <w:ind w:left="2160" w:hanging="180"/>
+      </w:pPr>
+    </w:lvl>
+    <w:lvl w:ilvl="3" w:tplc="0413000F" w:tentative="1">
+      <w:start w:val="1"/>
+      <w:numFmt w:val="decimal"/>
+      <w:lvlText w:val="%4."/>
+      <w:lvlJc w:val="left"/>
+      <w:pPr>
+        <w:ind w:left="2880" w:hanging="360"/>
+      </w:pPr>
+    </w:lvl>
+    <w:lvl w:ilvl="4" w:tplc="04130019" w:tentative="1">
+      <w:start w:val="1"/>
+      <w:numFmt w:val="lowerLetter"/>
+      <w:lvlText w:val="%5."/>
+      <w:lvlJc w:val="left"/>
+      <w:pPr>
+        <w:ind w:left="3600" w:hanging="360"/>
+      </w:pPr>
+    </w:lvl>
+    <w:lvl w:ilvl="5" w:tplc="0413001B" w:tentative="1">
+      <w:start w:val="1"/>
+      <w:numFmt w:val="lowerRoman"/>
+      <w:lvlText w:val="%6."/>
+      <w:lvlJc w:val="right"/>
+      <w:pPr>
+        <w:ind w:left="4320" w:hanging="180"/>
+      </w:pPr>
+    </w:lvl>
+    <w:lvl w:ilvl="6" w:tplc="0413000F" w:tentative="1">
+      <w:start w:val="1"/>
+      <w:numFmt w:val="decimal"/>
+      <w:lvlText w:val="%7."/>
+      <w:lvlJc w:val="left"/>
+      <w:pPr>
+        <w:ind w:left="5040" w:hanging="360"/>
+      </w:pPr>
+    </w:lvl>
+    <w:lvl w:ilvl="7" w:tplc="04130019" w:tentative="1">
+      <w:start w:val="1"/>
+      <w:numFmt w:val="lowerLetter"/>
+      <w:lvlText w:val="%8."/>
+      <w:lvlJc w:val="left"/>
+      <w:pPr>
+        <w:ind w:left="5760" w:hanging="360"/>
+      </w:pPr>
+    </w:lvl>
+    <w:lvl w:ilvl="8" w:tplc="0413001B" w:tentative="1">
+      <w:start w:val="1"/>
+      <w:numFmt w:val="lowerRoman"/>
+      <w:lvlText w:val="%9."/>
+      <w:lvlJc w:val="right"/>
+      <w:pPr>
+        <w:ind w:left="6480" w:hanging="180"/>
+      </w:pPr>
+    </w:lvl>
+  </w:abstractNum>
+  <w:num w:numId="1">
+    <w:abstractNumId w:val="1"/>
+  </w:num>
+  <w:num w:numId="2">
+    <w:abstractNumId w:val="0"/>
+  </w:num>
+</w:numbering>
 </file>
 
 <file path=word/styles.xml><?xml version="1.0" encoding="utf-8"?>
@@ -1023,6 +1260,7 @@
     <w:lsdException w:name="HTML Sample" w:semiHidden="1" w:unhideWhenUsed="1"/>
     <w:lsdException w:name="HTML Typewriter" w:semiHidden="1" w:unhideWhenUsed="1"/>
     <w:lsdException w:name="HTML Variable" w:semiHidden="1" w:unhideWhenUsed="1"/>
+    <w:lsdException w:name="Normal Table" w:semiHidden="1" w:unhideWhenUsed="1"/>
     <w:lsdException w:name="annotation subject" w:semiHidden="1" w:unhideWhenUsed="1"/>
     <w:lsdException w:name="No List" w:semiHidden="1" w:unhideWhenUsed="1"/>
     <w:lsdException w:name="Outline List 1" w:semiHidden="1" w:unhideWhenUsed="1"/>
@@ -1068,9 +1306,11 @@
     <w:lsdException w:name="Table Subtle 1" w:semiHidden="1" w:unhideWhenUsed="1"/>
     <w:lsdException w:name="Table Subtle 2" w:semiHidden="1" w:unhideWhenUsed="1"/>
     <w:lsdException w:name="Table Web 1" w:semiHidden="1" w:unhideWhenUsed="1"/>
+    <w:lsdException w:name="Table Web 2" w:semiHidden="1" w:unhideWhenUsed="1"/>
     <w:lsdException w:name="Table Web 3" w:semiHidden="1" w:unhideWhenUsed="1"/>
     <w:lsdException w:name="Balloon Text" w:semiHidden="1" w:unhideWhenUsed="1"/>
     <w:lsdException w:name="Table Grid" w:uiPriority="39"/>
+    <w:lsdException w:name="Table Theme" w:semiHidden="1" w:unhideWhenUsed="1"/>
     <w:lsdException w:name="Placeholder Text" w:semiHidden="1"/>
     <w:lsdException w:name="No Spacing" w:uiPriority="1" w:qFormat="1"/>
     <w:lsdException w:name="Light Shading" w:uiPriority="60"/>
@@ -1346,6 +1586,17 @@
       <w:color w:val="605E5C"/>
       <w:shd w:val="clear" w:color="auto" w:fill="E1DFDD"/>
     </w:rPr>
+  </w:style>
+  <w:style w:type="paragraph" w:styleId="Lijstalinea">
+    <w:name w:val="List Paragraph"/>
+    <w:basedOn w:val="Standaard"/>
+    <w:uiPriority w:val="34"/>
+    <w:qFormat/>
+    <w:rsid w:val="00617270"/>
+    <w:pPr>
+      <w:ind w:left="720"/>
+      <w:contextualSpacing/>
+    </w:pPr>
   </w:style>
 </w:styles>
 </file>
